--- a/private/DossierProjet_AT2.docx
+++ b/private/DossierProjet_AT2.docx
@@ -241,7 +241,7 @@
               <w:rPr>
                 <w:rStyle w:val="Sautdindex"/>
               </w:rPr>
-              <w:t>A. Présentation du projet</w:t>
+              <w:t>Présentation du projet</w:t>
               <w:tab/>
               <w:t>3</w:t>
             </w:r>
@@ -317,7 +317,7 @@
               <w:rPr>
                 <w:rStyle w:val="Sautdindex"/>
               </w:rPr>
-              <w:t>B. Expression du besoin</w:t>
+              <w:t>Expression du besoin</w:t>
               <w:tab/>
               <w:t>4</w:t>
             </w:r>
@@ -373,7 +373,7 @@
               <w:rPr>
                 <w:rStyle w:val="Sautdindex"/>
               </w:rPr>
-              <w:t>C. Analyse fonctionnelle</w:t>
+              <w:t>Analyse fonctionnelle</w:t>
               <w:tab/>
               <w:t>5</w:t>
             </w:r>
@@ -429,7 +429,7 @@
               <w:rPr>
                 <w:rStyle w:val="Sautdindex"/>
               </w:rPr>
-              <w:t>D. Cahier des charges technique</w:t>
+              <w:t>Cahier des charges technique</w:t>
               <w:tab/>
               <w:t>6</w:t>
             </w:r>
@@ -445,7 +445,7 @@
               <w:rPr>
                 <w:rStyle w:val="Sautdindex"/>
               </w:rPr>
-              <w:t>E. Schéma de base de données</w:t>
+              <w:t>Schéma de base de données</w:t>
               <w:tab/>
               <w:t>7</w:t>
             </w:r>
@@ -509,6 +509,46 @@
         </w:p>
         <w:p>
           <w:pPr>
+            <w:pStyle w:val="TOC2"/>
+            <w:tabs>
+              <w:tab w:val="clear" w:pos="10183"/>
+              <w:tab w:val="right" w:pos="10466" w:leader="dot"/>
+            </w:tabs>
+            <w:rPr/>
+          </w:pPr>
+          <w:hyperlink w:anchor="__RefHeading___Toc219305_3422989493">
+            <w:r>
+              <w:rPr>
+                <w:rStyle w:val="Sautdindex"/>
+              </w:rPr>
+              <w:t>Organisation MVC</w:t>
+              <w:tab/>
+              <w:t>10</w:t>
+            </w:r>
+          </w:hyperlink>
+        </w:p>
+        <w:p>
+          <w:pPr>
+            <w:pStyle w:val="TOC2"/>
+            <w:tabs>
+              <w:tab w:val="clear" w:pos="10183"/>
+              <w:tab w:val="right" w:pos="10466" w:leader="dot"/>
+            </w:tabs>
+            <w:rPr/>
+          </w:pPr>
+          <w:hyperlink w:anchor="__RefHeading___Toc219307_3422989493">
+            <w:r>
+              <w:rPr>
+                <w:rStyle w:val="Sautdindex"/>
+              </w:rPr>
+              <w:t>Extrait de code</w:t>
+              <w:tab/>
+              <w:t>10</w:t>
+            </w:r>
+          </w:hyperlink>
+        </w:p>
+        <w:p>
+          <w:pPr>
             <w:pStyle w:val="TOC1"/>
             <w:rPr/>
           </w:pPr>
@@ -518,6 +558,26 @@
                 <w:rStyle w:val="Sautdindex"/>
               </w:rPr>
               <w:t>Déploiement</w:t>
+              <w:tab/>
+              <w:t>11</w:t>
+            </w:r>
+          </w:hyperlink>
+        </w:p>
+        <w:p>
+          <w:pPr>
+            <w:pStyle w:val="TOC2"/>
+            <w:tabs>
+              <w:tab w:val="clear" w:pos="10183"/>
+              <w:tab w:val="right" w:pos="10466" w:leader="dot"/>
+            </w:tabs>
+            <w:rPr/>
+          </w:pPr>
+          <w:hyperlink w:anchor="__RefHeading___Toc219309_3422989493">
+            <w:r>
+              <w:rPr>
+                <w:rStyle w:val="Sautdindex"/>
+              </w:rPr>
+              <w:t>Plateforme choisie</w:t>
               <w:tab/>
               <w:t>11</w:t>
             </w:r>
@@ -3384,6 +3444,8 @@
         <w:pStyle w:val="Heading2"/>
         <w:rPr/>
       </w:pPr>
+      <w:bookmarkStart w:id="19" w:name="__RefHeading___Toc219305_3422989493"/>
+      <w:bookmarkEnd w:id="19"/>
       <w:r>
         <w:rPr/>
         <w:t>Organisation MVC</w:t>
@@ -3549,6 +3611,8 @@
         <w:pStyle w:val="Heading2"/>
         <w:rPr/>
       </w:pPr>
+      <w:bookmarkStart w:id="20" w:name="__RefHeading___Toc219307_3422989493"/>
+      <w:bookmarkEnd w:id="20"/>
       <w:r>
         <w:rPr/>
         <w:t>Extrait de code</w:t>
@@ -3635,16 +3699,16 @@
         <w:spacing w:before="0" w:after="200"/>
         <w:rPr/>
       </w:pPr>
-      <w:bookmarkStart w:id="19" w:name="__RefHeading___Toc1792_3422989493"/>
-      <w:bookmarkStart w:id="20" w:name="_Toc198713415"/>
-      <w:bookmarkEnd w:id="19"/>
+      <w:bookmarkStart w:id="21" w:name="__RefHeading___Toc1792_3422989493"/>
+      <w:bookmarkStart w:id="22" w:name="_Toc198713415"/>
+      <w:bookmarkEnd w:id="21"/>
       <w:r>
         <w:rPr>
           <w:lang w:bidi="fr-FR"/>
         </w:rPr>
         <w:t>D</w:t>
       </w:r>
-      <w:bookmarkEnd w:id="20"/>
+      <w:bookmarkEnd w:id="22"/>
       <w:r>
         <w:rPr>
           <w:lang w:bidi="fr-FR"/>
@@ -3657,6 +3721,8 @@
         <w:pStyle w:val="Heading2"/>
         <w:rPr/>
       </w:pPr>
+      <w:bookmarkStart w:id="23" w:name="__RefHeading___Toc219309_3422989493"/>
+      <w:bookmarkEnd w:id="23"/>
       <w:r>
         <w:rPr/>
         <w:t>Plateforme choisie</w:t>
@@ -3679,419 +3745,13 @@
       <w:pPr>
         <w:pStyle w:val="Normal"/>
         <w:spacing w:before="0" w:after="200"/>
-        <w:rPr>
-          <w:lang w:bidi="fr-FR"/>
-        </w:rPr>
-      </w:pPr>
-      <w:r>
-        <w:rPr/>
-      </w:r>
-    </w:p>
-    <w:p>
-      <w:pPr>
-        <w:pStyle w:val="Normal"/>
-        <w:rPr/>
-      </w:pPr>
-      <w:sdt>
-        <w:sdtPr>
-          <w:placeholder>
-            <w:docPart w:val="97E6D074720F47F09DEFAF09B4D59F26"/>
-          </w:placeholder>
-          <w15:appearance w15:val="hidden"/>
-          <w:id w:val="1835326429"/>
-          <w:showingPlcHdr/>
-          <w:text/>
-        </w:sdtPr>
-        <w:sdtContent>
-          <w:r>
-            <w:rPr>
-              <w:lang w:bidi="fr-FR"/>
-            </w:rPr>
-          </w:r>
-          <w:r>
-            <w:rPr>
-              <w:lang w:bidi="fr-FR"/>
-            </w:rPr>
-            <w:t>La promotion de votre entreprise, qu’il s’agisse de générer des prospects ou du trafic vers un site web ou un magasin, est l’une des fonctions les plus importantes de toute entreprise. Dans cette section du projet, donnez des détails sur la façon dont vous commercialisez votre entreprise. Décrivez les messages clés et les canaux que vous utilisez pour générer des prospects et promouvoir l’entreprise. Cette section devrait également décrire votre stratégie commerciale. Selon le type de votre entreprise, vous aurez peut-être besoin des sections suivantes. N’incluez que ce dont vous avez besoin et supprimez tout le reste.</w:t>
-          </w:r>
-        </w:sdtContent>
-      </w:sdt>
-    </w:p>
-    <w:p>
-      <w:pPr>
-        <w:pStyle w:val="Puces1"/>
-        <w:numPr>
-          <w:ilvl w:val="0"/>
-          <w:numId w:val="5"/>
-        </w:numPr>
-        <w:rPr/>
-      </w:pPr>
-      <w:sdt>
-        <w:sdtPr>
-          <w:placeholder>
-            <w:docPart w:val="96A6FB86EB3A4ADD8958AEC0BE9B0F11"/>
-          </w:placeholder>
-          <w15:appearance w15:val="hidden"/>
-          <w:id w:val="-1360656810"/>
-          <w:showingPlcHdr/>
-        </w:sdtPr>
-        <w:sdtContent>
-          <w:r>
-            <w:rPr>
-              <w:rStyle w:val="Strong"/>
-              <w:lang w:bidi="fr-FR"/>
-            </w:rPr>
-          </w:r>
-          <w:r>
-            <w:rPr>
-              <w:rStyle w:val="Strong"/>
-              <w:lang w:bidi="fr-FR"/>
-            </w:rPr>
-            <w:t>Messages clés :</w:t>
-          </w:r>
-        </w:sdtContent>
-      </w:sdt>
-      <w:r>
-        <w:rPr>
-          <w:b/>
-          <w:color w:themeColor="accent1" w:val="264D2B"/>
-          <w:lang w:bidi="fr-FR"/>
-        </w:rPr>
-        <w:t xml:space="preserve"> </w:t>
-      </w:r>
-      <w:sdt>
-        <w:sdtPr>
-          <w:placeholder>
-            <w:docPart w:val="0590113420F2470DAEBABD57A597C5A7"/>
-          </w:placeholder>
-          <w15:appearance w15:val="hidden"/>
-          <w:id w:val="1294406618"/>
-          <w:showingPlcHdr/>
-        </w:sdtPr>
-        <w:sdtContent>
-          <w:r>
-            <w:rPr>
-              <w:b/>
-              <w:color w:themeColor="accent1" w:val="264D2B"/>
-              <w:lang w:bidi="fr-FR"/>
-            </w:rPr>
-          </w:r>
-          <w:r>
-            <w:rPr>
-              <w:lang w:bidi="fr-FR"/>
-            </w:rPr>
-            <w:t>Décrivez les messages clés qui renchériront la valeur de vos produits ou services aux yeux de vos clients cibles. Si vous avez des exemples d’images collatérales ou graphiques de certains messages, incluez-les.</w:t>
-          </w:r>
-        </w:sdtContent>
-      </w:sdt>
-    </w:p>
-    <w:p>
-      <w:pPr>
-        <w:pStyle w:val="Puces1"/>
-        <w:numPr>
-          <w:ilvl w:val="0"/>
-          <w:numId w:val="5"/>
-        </w:numPr>
-        <w:rPr/>
-      </w:pPr>
-      <w:sdt>
-        <w:sdtPr>
-          <w:placeholder>
-            <w:docPart w:val="E60EEA63526941FBB59FB963B48FFA7C"/>
-          </w:placeholder>
-          <w15:appearance w15:val="hidden"/>
-          <w:id w:val="59452043"/>
-          <w:showingPlcHdr/>
-        </w:sdtPr>
-        <w:sdtContent>
-          <w:r>
-            <w:rPr>
-              <w:rStyle w:val="Strong"/>
-              <w:lang w:bidi="fr-FR"/>
-            </w:rPr>
-          </w:r>
-          <w:r>
-            <w:rPr>
-              <w:rStyle w:val="Strong"/>
-              <w:lang w:bidi="fr-FR"/>
-            </w:rPr>
-            <w:t>Activités marketing :</w:t>
-          </w:r>
-        </w:sdtContent>
-      </w:sdt>
-      <w:r>
-        <w:rPr>
-          <w:lang w:bidi="fr-FR"/>
-        </w:rPr>
-        <w:t xml:space="preserve"> </w:t>
-      </w:r>
-      <w:sdt>
-        <w:sdtPr>
-          <w:placeholder>
-            <w:docPart w:val="024F8AFD852B408FBF34EEC08942C121"/>
-          </w:placeholder>
-          <w15:appearance w15:val="hidden"/>
-          <w:id w:val="1894771004"/>
-          <w:showingPlcHdr/>
-        </w:sdtPr>
-        <w:sdtContent>
-          <w:r>
-            <w:rPr>
-              <w:lang w:bidi="fr-FR"/>
-            </w:rPr>
-          </w:r>
-          <w:r>
-            <w:rPr>
-              <w:lang w:bidi="fr-FR"/>
-            </w:rPr>
-            <w:t>Laquelle des options de promotion suivantes offre à votre entreprise les meilleures chances de reconnaissance des produits, de génération de prospects qualifiés, de visites en boutique ou de rendez-vous ?</w:t>
-          </w:r>
-        </w:sdtContent>
-      </w:sdt>
-    </w:p>
-    <w:p>
-      <w:pPr>
-        <w:pStyle w:val="ListBullet2"/>
-        <w:numPr>
-          <w:ilvl w:val="1"/>
-          <w:numId w:val="5"/>
-        </w:numPr>
-        <w:rPr/>
-      </w:pPr>
-      <w:sdt>
-        <w:sdtPr>
-          <w:placeholder>
-            <w:docPart w:val="A392BD9DC28B41AEB9855DBB0FF6EFFB"/>
-          </w:placeholder>
-          <w15:appearance w15:val="hidden"/>
-          <w:id w:val="-894200408"/>
-          <w:showingPlcHdr/>
-          <w:text/>
-        </w:sdtPr>
-        <w:sdtContent>
-          <w:r>
-            <w:rPr>
-              <w:lang w:bidi="fr-FR"/>
-            </w:rPr>
-          </w:r>
-          <w:r>
-            <w:rPr>
-              <w:lang w:bidi="fr-FR"/>
-            </w:rPr>
-            <w:t>Publicité dans les médias (journaux, magazines, télévision, radio)</w:t>
-          </w:r>
-        </w:sdtContent>
-      </w:sdt>
-    </w:p>
-    <w:p>
-      <w:pPr>
-        <w:pStyle w:val="ListBullet2"/>
-        <w:numPr>
-          <w:ilvl w:val="1"/>
-          <w:numId w:val="5"/>
-        </w:numPr>
         <w:rPr/>
       </w:pPr>
       <w:r>
         <w:rPr>
           <w:lang w:bidi="fr-FR"/>
         </w:rPr>
-        <w:t>Publipostage</w:t>
-      </w:r>
-    </w:p>
-    <w:p>
-      <w:pPr>
-        <w:pStyle w:val="ListBullet2"/>
-        <w:numPr>
-          <w:ilvl w:val="1"/>
-          <w:numId w:val="5"/>
-        </w:numPr>
-        <w:rPr/>
-      </w:pPr>
-      <w:r>
-        <w:rPr>
-          <w:lang w:bidi="fr-FR"/>
-        </w:rPr>
-        <w:t>Démarchage téléphonique</w:t>
-      </w:r>
-    </w:p>
-    <w:p>
-      <w:pPr>
-        <w:pStyle w:val="ListBullet2"/>
-        <w:numPr>
-          <w:ilvl w:val="1"/>
-          <w:numId w:val="5"/>
-        </w:numPr>
-        <w:rPr/>
-      </w:pPr>
-      <w:r>
-        <w:rPr>
-          <w:lang w:bidi="fr-FR"/>
-        </w:rPr>
-        <w:t>Séminaires ou congrès</w:t>
-      </w:r>
-    </w:p>
-    <w:p>
-      <w:pPr>
-        <w:pStyle w:val="ListBullet2"/>
-        <w:numPr>
-          <w:ilvl w:val="1"/>
-          <w:numId w:val="5"/>
-        </w:numPr>
-        <w:rPr/>
-      </w:pPr>
-      <w:r>
-        <w:rPr>
-          <w:lang w:bidi="fr-FR"/>
-        </w:rPr>
-        <w:t>Publicité en partenariat avec d’autres entreprises</w:t>
-      </w:r>
-    </w:p>
-    <w:p>
-      <w:pPr>
-        <w:pStyle w:val="ListBullet2"/>
-        <w:numPr>
-          <w:ilvl w:val="1"/>
-          <w:numId w:val="5"/>
-        </w:numPr>
-        <w:rPr/>
-      </w:pPr>
-      <w:r>
-        <w:rPr>
-          <w:lang w:bidi="fr-FR"/>
-        </w:rPr>
-        <w:t>Bouche à oreille ou affichage fixe</w:t>
-      </w:r>
-    </w:p>
-    <w:p>
-      <w:pPr>
-        <w:pStyle w:val="ListBullet2"/>
-        <w:numPr>
-          <w:ilvl w:val="1"/>
-          <w:numId w:val="5"/>
-        </w:numPr>
-        <w:rPr/>
-      </w:pPr>
-      <w:r>
-        <w:rPr>
-          <w:lang w:bidi="fr-FR"/>
-        </w:rPr>
-        <w:t>Marketing numérique via les réseaux sociaux, le courriel ou le référencement</w:t>
-      </w:r>
-    </w:p>
-    <w:p>
-      <w:pPr>
-        <w:pStyle w:val="ListBullet2"/>
-        <w:numPr>
-          <w:ilvl w:val="1"/>
-          <w:numId w:val="5"/>
-        </w:numPr>
-        <w:rPr/>
-      </w:pPr>
-      <w:r>
-        <w:rPr>
-          <w:lang w:bidi="fr-FR"/>
-        </w:rPr>
-        <w:t>Des premières consultations ou détartrages gratuits pour les nouveaux clients</w:t>
-      </w:r>
-    </w:p>
-    <w:p>
-      <w:pPr>
-        <w:pStyle w:val="ListBullet2"/>
-        <w:numPr>
-          <w:ilvl w:val="1"/>
-          <w:numId w:val="5"/>
-        </w:numPr>
-        <w:rPr/>
-      </w:pPr>
-      <w:r>
-        <w:rPr>
-          <w:lang w:bidi="fr-FR"/>
-        </w:rPr>
-        <w:t>Séminaires et réunions de groupe sur l’hygiène</w:t>
-      </w:r>
-    </w:p>
-    <w:p>
-      <w:pPr>
-        <w:pStyle w:val="Puces1"/>
-        <w:numPr>
-          <w:ilvl w:val="0"/>
-          <w:numId w:val="9"/>
-        </w:numPr>
-        <w:rPr/>
-      </w:pPr>
-      <w:sdt>
-        <w:sdtPr>
-          <w:placeholder>
-            <w:docPart w:val="2A6BBD9C065041FE8F553D47DBD07503"/>
-          </w:placeholder>
-          <w15:appearance w15:val="hidden"/>
-          <w:id w:val="671458495"/>
-          <w:showingPlcHdr/>
-        </w:sdtPr>
-        <w:sdtContent>
-          <w:r>
-            <w:rPr>
-              <w:rStyle w:val="Strong"/>
-              <w:lang w:bidi="fr-FR"/>
-            </w:rPr>
-          </w:r>
-          <w:r>
-            <w:rPr>
-              <w:rStyle w:val="Strong"/>
-              <w:lang w:bidi="fr-FR"/>
-            </w:rPr>
-            <w:t>Stratégie commerciale :</w:t>
-          </w:r>
-        </w:sdtContent>
-      </w:sdt>
-      <w:r>
-        <w:rPr>
-          <w:lang w:bidi="fr-FR"/>
-        </w:rPr>
-        <w:t xml:space="preserve"> </w:t>
-      </w:r>
-      <w:sdt>
-        <w:sdtPr>
-          <w:placeholder>
-            <w:docPart w:val="E1C84A2672A4430CA4E6F4540822A0D9"/>
-          </w:placeholder>
-          <w15:appearance w15:val="hidden"/>
-          <w:id w:val="-1580671589"/>
-          <w:showingPlcHdr/>
-        </w:sdtPr>
-        <w:sdtContent>
-          <w:r>
-            <w:rPr>
-              <w:lang w:bidi="fr-FR"/>
-            </w:rPr>
-          </w:r>
-          <w:r>
-            <w:rPr>
-              <w:lang w:bidi="fr-FR"/>
-            </w:rPr>
-            <w:t>Si nécessaire, quelle sera votre approche commerciale ? Y aura-t-il des commerciaux commissionnés à plein temps, des ventes par contrat, ou une autre approche ?</w:t>
-          </w:r>
-        </w:sdtContent>
-      </w:sdt>
-    </w:p>
-    <w:p>
-      <w:pPr>
-        <w:pStyle w:val="Normal"/>
-        <w:rPr/>
-      </w:pPr>
-      <w:r>
-        <w:rPr/>
-      </w:r>
-    </w:p>
-    <w:p>
-      <w:pPr>
-        <w:pStyle w:val="Normal"/>
-        <w:spacing w:lineRule="auto" w:line="259" w:before="0" w:after="160"/>
-        <w:rPr/>
-      </w:pPr>
-      <w:r>
-        <w:rPr/>
+        <w:t>Railway ?</w:t>
       </w:r>
       <w:r>
         <w:br w:type="page"/>
@@ -4103,16 +3763,16 @@
         <w:spacing w:before="0" w:after="200"/>
         <w:rPr/>
       </w:pPr>
-      <w:bookmarkStart w:id="21" w:name="__RefHeading___Toc1794_3422989493"/>
-      <w:bookmarkStart w:id="22" w:name="_Toc198713416"/>
-      <w:bookmarkEnd w:id="21"/>
+      <w:bookmarkStart w:id="24" w:name="__RefHeading___Toc1794_3422989493"/>
+      <w:bookmarkStart w:id="25" w:name="_Toc198713416"/>
+      <w:bookmarkEnd w:id="24"/>
       <w:r>
         <w:rPr>
           <w:lang w:bidi="fr-FR"/>
         </w:rPr>
         <w:t>B</w:t>
       </w:r>
-      <w:bookmarkEnd w:id="22"/>
+      <w:bookmarkEnd w:id="25"/>
       <w:r>
         <w:rPr>
           <w:lang w:bidi="fr-FR"/>
@@ -4400,9 +4060,9 @@
         <w:pStyle w:val="Heading1"/>
         <w:rPr/>
       </w:pPr>
-      <w:bookmarkStart w:id="23" w:name="__RefHeading___Toc1796_3422989493"/>
-      <w:bookmarkStart w:id="24" w:name="_Toc198713417"/>
-      <w:bookmarkEnd w:id="23"/>
+      <w:bookmarkStart w:id="26" w:name="__RefHeading___Toc1796_3422989493"/>
+      <w:bookmarkStart w:id="27" w:name="_Toc198713417"/>
+      <w:bookmarkEnd w:id="26"/>
       <w:sdt>
         <w:sdtPr>
           <w:placeholder>
@@ -4426,7 +4086,7 @@
           </w:r>
         </w:sdtContent>
       </w:sdt>
-      <w:bookmarkEnd w:id="24"/>
+      <w:bookmarkEnd w:id="27"/>
     </w:p>
     <w:p>
       <w:pPr>
@@ -12588,7 +12248,7 @@
         </w:r>
         <w:r>
           <w:rPr/>
-          <w:t>11</w:t>
+          <w:t>12</w:t>
         </w:r>
         <w:r>
           <w:rPr/>
@@ -15275,7 +14935,7 @@
         </w:r>
         <w:r>
           <w:rPr/>
-          <w:t>11</w:t>
+          <w:t>12</w:t>
         </w:r>
         <w:r>
           <w:rPr/>
@@ -31246,145 +30906,6 @@
   <w:abstractNum w:abstractNumId="7">
     <w:lvl w:ilvl="0">
       <w:start w:val="1"/>
-      <w:numFmt w:val="bullet"/>
-      <w:lvlText w:val=""/>
-      <w:lvlJc w:val="left"/>
-      <w:pPr>
-        <w:tabs>
-          <w:tab w:val="num" w:pos="0"/>
-        </w:tabs>
-        <w:ind w:left="530" w:hanging="360"/>
-      </w:pPr>
-      <w:rPr>
-        <w:rFonts w:ascii="Symbol" w:hAnsi="Symbol" w:cs="Symbol" w:hint="default"/>
-        <w:color w:themeColor="accent2" w:val="60B966"/>
-      </w:rPr>
-    </w:lvl>
-    <w:lvl w:ilvl="1">
-      <w:start w:val="1"/>
-      <w:numFmt w:val="bullet"/>
-      <w:lvlText w:val="o"/>
-      <w:lvlJc w:val="left"/>
-      <w:pPr>
-        <w:tabs>
-          <w:tab w:val="num" w:pos="0"/>
-        </w:tabs>
-        <w:ind w:left="1440" w:hanging="360"/>
-      </w:pPr>
-      <w:rPr>
-        <w:rFonts w:ascii="Courier New" w:hAnsi="Courier New" w:cs="Courier New" w:hint="default"/>
-        <w:color w:themeColor="accent2" w:val="60B966"/>
-      </w:rPr>
-    </w:lvl>
-    <w:lvl w:ilvl="2">
-      <w:start w:val="1"/>
-      <w:numFmt w:val="bullet"/>
-      <w:lvlText w:val=""/>
-      <w:lvlJc w:val="left"/>
-      <w:pPr>
-        <w:tabs>
-          <w:tab w:val="num" w:pos="0"/>
-        </w:tabs>
-        <w:ind w:left="2160" w:hanging="360"/>
-      </w:pPr>
-      <w:rPr>
-        <w:rFonts w:ascii="Wingdings" w:hAnsi="Wingdings" w:cs="Wingdings" w:hint="default"/>
-      </w:rPr>
-    </w:lvl>
-    <w:lvl w:ilvl="3">
-      <w:start w:val="1"/>
-      <w:numFmt w:val="bullet"/>
-      <w:lvlText w:val=""/>
-      <w:lvlJc w:val="left"/>
-      <w:pPr>
-        <w:tabs>
-          <w:tab w:val="num" w:pos="0"/>
-        </w:tabs>
-        <w:ind w:left="2880" w:hanging="360"/>
-      </w:pPr>
-      <w:rPr>
-        <w:rFonts w:ascii="Symbol" w:hAnsi="Symbol" w:cs="Symbol" w:hint="default"/>
-      </w:rPr>
-    </w:lvl>
-    <w:lvl w:ilvl="4">
-      <w:start w:val="1"/>
-      <w:numFmt w:val="bullet"/>
-      <w:lvlText w:val="o"/>
-      <w:lvlJc w:val="left"/>
-      <w:pPr>
-        <w:tabs>
-          <w:tab w:val="num" w:pos="0"/>
-        </w:tabs>
-        <w:ind w:left="3600" w:hanging="360"/>
-      </w:pPr>
-      <w:rPr>
-        <w:rFonts w:ascii="Courier New" w:hAnsi="Courier New" w:cs="Courier New" w:hint="default"/>
-      </w:rPr>
-    </w:lvl>
-    <w:lvl w:ilvl="5">
-      <w:start w:val="1"/>
-      <w:numFmt w:val="bullet"/>
-      <w:lvlText w:val=""/>
-      <w:lvlJc w:val="left"/>
-      <w:pPr>
-        <w:tabs>
-          <w:tab w:val="num" w:pos="0"/>
-        </w:tabs>
-        <w:ind w:left="4320" w:hanging="360"/>
-      </w:pPr>
-      <w:rPr>
-        <w:rFonts w:ascii="Wingdings" w:hAnsi="Wingdings" w:cs="Wingdings" w:hint="default"/>
-      </w:rPr>
-    </w:lvl>
-    <w:lvl w:ilvl="6">
-      <w:start w:val="1"/>
-      <w:numFmt w:val="bullet"/>
-      <w:lvlText w:val=""/>
-      <w:lvlJc w:val="left"/>
-      <w:pPr>
-        <w:tabs>
-          <w:tab w:val="num" w:pos="0"/>
-        </w:tabs>
-        <w:ind w:left="5040" w:hanging="360"/>
-      </w:pPr>
-      <w:rPr>
-        <w:rFonts w:ascii="Symbol" w:hAnsi="Symbol" w:cs="Symbol" w:hint="default"/>
-      </w:rPr>
-    </w:lvl>
-    <w:lvl w:ilvl="7">
-      <w:start w:val="1"/>
-      <w:numFmt w:val="bullet"/>
-      <w:lvlText w:val="o"/>
-      <w:lvlJc w:val="left"/>
-      <w:pPr>
-        <w:tabs>
-          <w:tab w:val="num" w:pos="0"/>
-        </w:tabs>
-        <w:ind w:left="5760" w:hanging="360"/>
-      </w:pPr>
-      <w:rPr>
-        <w:rFonts w:ascii="Courier New" w:hAnsi="Courier New" w:cs="Courier New" w:hint="default"/>
-      </w:rPr>
-    </w:lvl>
-    <w:lvl w:ilvl="8">
-      <w:start w:val="1"/>
-      <w:numFmt w:val="bullet"/>
-      <w:lvlText w:val=""/>
-      <w:lvlJc w:val="left"/>
-      <w:pPr>
-        <w:tabs>
-          <w:tab w:val="num" w:pos="0"/>
-        </w:tabs>
-        <w:ind w:left="6480" w:hanging="360"/>
-      </w:pPr>
-      <w:rPr>
-        <w:rFonts w:ascii="Wingdings" w:hAnsi="Wingdings" w:cs="Wingdings" w:hint="default"/>
-      </w:rPr>
-    </w:lvl>
-  </w:abstractNum>
-  <w:abstractNum w:abstractNumId="8">
-    <w:lvl w:ilvl="0">
-      <w:start w:val="1"/>
       <w:numFmt w:val="none"/>
       <w:suff w:val="nothing"/>
       <w:lvlText w:val=""/>
@@ -31521,15 +31042,6 @@
   </w:num>
   <w:num w:numId="7">
     <w:abstractNumId w:val="7"/>
-  </w:num>
-  <w:num w:numId="8">
-    <w:abstractNumId w:val="8"/>
-  </w:num>
-  <w:num w:numId="9">
-    <w:abstractNumId w:val="5"/>
-    <w:lvlOverride w:ilvl="0">
-      <w:startOverride w:val="1"/>
-    </w:lvlOverride>
   </w:num>
 </w:numbering>
 </file>
